--- a/Documents/11_[KLTN-90]ProjectMeetingReport.docx
+++ b/Documents/11_[KLTN-90]ProjectMeetingReport.docx
@@ -55,6 +55,8 @@
         </w:rPr>
         <w:t>TRƯỜNG ĐẠI HỌC DUY TÂN</w:t>
       </w:r>
+      <w:bookmarkStart w:id="0" w:name="_GoBack"/>
+      <w:bookmarkEnd w:id="0"/>
     </w:p>
     <w:p>
       <w:pPr>
@@ -75,7 +77,7 @@
       </w:pPr>
       <w:r>
         <w:rPr>
-          <w:rFonts w:ascii="Calibri" w:eastAsia="Calibri" w:hAnsi="Calibri" w:cs="Times New Roman"/>
+          <w:rFonts w:ascii="Times New Roman" w:eastAsia="Calibri" w:hAnsi="Times New Roman" w:cs="Times New Roman"/>
           <w:noProof/>
           <w:sz w:val="28"/>
         </w:rPr>
@@ -224,7 +226,6 @@
         <w:rPr>
           <w:rFonts w:ascii="Times New Roman" w:hAnsi="Times New Roman" w:cs="Times New Roman"/>
           <w:b/>
-          <w:color w:val="000000" w:themeColor="text1"/>
           <w:sz w:val="32"/>
           <w:szCs w:val="32"/>
         </w:rPr>
@@ -233,7 +234,6 @@
         <w:rPr>
           <w:rFonts w:ascii="Times New Roman" w:hAnsi="Times New Roman" w:cs="Times New Roman"/>
           <w:b/>
-          <w:color w:val="000000" w:themeColor="text1"/>
           <w:sz w:val="32"/>
           <w:szCs w:val="32"/>
         </w:rPr>
@@ -253,7 +253,6 @@
         <w:rPr>
           <w:rFonts w:ascii="Times New Roman" w:hAnsi="Times New Roman" w:cs="Times New Roman"/>
           <w:b/>
-          <w:color w:val="000000" w:themeColor="text1"/>
           <w:sz w:val="32"/>
           <w:szCs w:val="32"/>
         </w:rPr>
@@ -590,8 +589,6 @@
         </w:rPr>
         <w:t>27211228955</w:t>
       </w:r>
-      <w:bookmarkStart w:id="0" w:name="_GoBack"/>
-      <w:bookmarkEnd w:id="0"/>
     </w:p>
     <w:p>
       <w:pPr>
@@ -2102,23 +2099,7 @@
           <w:sz w:val="26"/>
           <w:szCs w:val="26"/>
         </w:rPr>
-        <w:t>20</w:t>
-      </w:r>
-      <w:r>
-        <w:rPr>
-          <w:rFonts w:ascii="Times New Roman" w:hAnsi="Times New Roman" w:cs="Times New Roman"/>
-          <w:sz w:val="26"/>
-          <w:szCs w:val="26"/>
-        </w:rPr>
-        <w:t>/03/2025</w:t>
-      </w:r>
-      <w:r>
-        <w:rPr>
-          <w:rFonts w:ascii="Times New Roman" w:hAnsi="Times New Roman" w:cs="Times New Roman"/>
-          <w:sz w:val="26"/>
-          <w:szCs w:val="26"/>
-        </w:rPr>
-        <w:t xml:space="preserve">, </w:t>
+        <w:t xml:space="preserve">20/03/2025, </w:t>
       </w:r>
       <w:r>
         <w:rPr>
@@ -2212,15 +2193,7 @@
           <w:sz w:val="26"/>
           <w:szCs w:val="26"/>
         </w:rPr>
-        <w:t>20</w:t>
-      </w:r>
-      <w:r>
-        <w:rPr>
-          <w:rFonts w:ascii="Times New Roman" w:hAnsi="Times New Roman" w:cs="Times New Roman"/>
-          <w:sz w:val="26"/>
-          <w:szCs w:val="26"/>
-        </w:rPr>
-        <w:t>/03/2025</w:t>
+        <w:t>20/03/2025</w:t>
       </w:r>
     </w:p>
     <w:p>
@@ -2884,15 +2857,7 @@
                 <w:sz w:val="26"/>
                 <w:szCs w:val="26"/>
               </w:rPr>
-              <w:t>20</w:t>
-            </w:r>
-            <w:r>
-              <w:rPr>
-                <w:rFonts w:ascii="Times New Roman" w:hAnsi="Times New Roman" w:cs="Times New Roman"/>
-                <w:sz w:val="26"/>
-                <w:szCs w:val="26"/>
-              </w:rPr>
-              <w:t>/03/2025</w:t>
+              <w:t>20/03/2025</w:t>
             </w:r>
           </w:p>
         </w:tc>
@@ -3230,15 +3195,7 @@
           <w:sz w:val="26"/>
           <w:szCs w:val="26"/>
         </w:rPr>
-        <w:t>/03/2025</w:t>
-      </w:r>
-      <w:r>
-        <w:rPr>
-          <w:rFonts w:ascii="Times New Roman" w:hAnsi="Times New Roman" w:cs="Times New Roman"/>
-          <w:sz w:val="26"/>
-          <w:szCs w:val="26"/>
-        </w:rPr>
-        <w:t xml:space="preserve">, cuộc họp bắt đầu lúc </w:t>
+        <w:t xml:space="preserve">/03/2025, cuộc họp bắt đầu lúc </w:t>
       </w:r>
       <w:r>
         <w:rPr>
@@ -4365,15 +4322,7 @@
           <w:sz w:val="26"/>
           <w:szCs w:val="26"/>
         </w:rPr>
-        <w:t>/03/2025</w:t>
-      </w:r>
-      <w:r>
-        <w:rPr>
-          <w:rFonts w:ascii="Times New Roman" w:hAnsi="Times New Roman" w:cs="Times New Roman"/>
-          <w:sz w:val="26"/>
-          <w:szCs w:val="26"/>
-        </w:rPr>
-        <w:t>, cuộc họp bắt đầu lúc 9h00</w:t>
+        <w:t>/03/2025, cuộc họp bắt đầu lúc 9h00</w:t>
       </w:r>
     </w:p>
     <w:p>
@@ -5223,23 +5172,7 @@
                 <w:sz w:val="26"/>
                 <w:szCs w:val="26"/>
               </w:rPr>
-              <w:t>2</w:t>
-            </w:r>
-            <w:r>
-              <w:rPr>
-                <w:rFonts w:ascii="Times New Roman" w:hAnsi="Times New Roman" w:cs="Times New Roman"/>
-                <w:sz w:val="26"/>
-                <w:szCs w:val="26"/>
-              </w:rPr>
-              <w:t>3</w:t>
-            </w:r>
-            <w:r>
-              <w:rPr>
-                <w:rFonts w:ascii="Times New Roman" w:hAnsi="Times New Roman" w:cs="Times New Roman"/>
-                <w:sz w:val="26"/>
-                <w:szCs w:val="26"/>
-              </w:rPr>
-              <w:t>/03/2025</w:t>
+              <w:t>23/03/2025</w:t>
             </w:r>
           </w:p>
         </w:tc>
@@ -5516,23 +5449,7 @@
           <w:sz w:val="26"/>
           <w:szCs w:val="26"/>
         </w:rPr>
-        <w:t>30</w:t>
-      </w:r>
-      <w:r>
-        <w:rPr>
-          <w:rFonts w:ascii="Times New Roman" w:hAnsi="Times New Roman" w:cs="Times New Roman"/>
-          <w:sz w:val="26"/>
-          <w:szCs w:val="26"/>
-        </w:rPr>
-        <w:t>/03/2025</w:t>
-      </w:r>
-      <w:r>
-        <w:rPr>
-          <w:rFonts w:ascii="Times New Roman" w:hAnsi="Times New Roman" w:cs="Times New Roman"/>
-          <w:sz w:val="26"/>
-          <w:szCs w:val="26"/>
-        </w:rPr>
-        <w:t>, cuộc họp bắt đầu lúc 9h00</w:t>
+        <w:t>30/03/2025, cuộc họp bắt đầu lúc 9h00</w:t>
       </w:r>
     </w:p>
     <w:p>
@@ -5571,23 +5488,7 @@
           <w:sz w:val="26"/>
           <w:szCs w:val="26"/>
         </w:rPr>
-        <w:t xml:space="preserve">Approval: </w:t>
-      </w:r>
-      <w:r>
-        <w:rPr>
-          <w:rFonts w:ascii="Times New Roman" w:hAnsi="Times New Roman" w:cs="Times New Roman"/>
-          <w:sz w:val="26"/>
-          <w:szCs w:val="26"/>
-        </w:rPr>
-        <w:t>30</w:t>
-      </w:r>
-      <w:r>
-        <w:rPr>
-          <w:rFonts w:ascii="Times New Roman" w:hAnsi="Times New Roman" w:cs="Times New Roman"/>
-          <w:sz w:val="26"/>
-          <w:szCs w:val="26"/>
-        </w:rPr>
-        <w:t>/03/2025</w:t>
+        <w:t>Approval: 30/03/2025</w:t>
       </w:r>
     </w:p>
     <w:p>
@@ -6308,15 +6209,7 @@
                 <w:sz w:val="26"/>
                 <w:szCs w:val="26"/>
               </w:rPr>
-              <w:t>30</w:t>
-            </w:r>
-            <w:r>
-              <w:rPr>
-                <w:rFonts w:ascii="Times New Roman" w:hAnsi="Times New Roman" w:cs="Times New Roman"/>
-                <w:sz w:val="26"/>
-                <w:szCs w:val="26"/>
-              </w:rPr>
-              <w:t>/03/2025</w:t>
+              <w:t>30/03/2025</w:t>
             </w:r>
           </w:p>
         </w:tc>
@@ -6356,15 +6249,7 @@
           <w:sz w:val="26"/>
           <w:szCs w:val="26"/>
         </w:rPr>
-        <w:t>Kết thúc cuộc họ</w:t>
-      </w:r>
-      <w:r>
-        <w:rPr>
-          <w:rFonts w:ascii="Times New Roman" w:hAnsi="Times New Roman" w:cs="Times New Roman"/>
-          <w:sz w:val="26"/>
-          <w:szCs w:val="26"/>
-        </w:rPr>
-        <w:t>p lúc 1</w:t>
+        <w:t>Kết thúc cuộc họp lúc 1</w:t>
       </w:r>
       <w:r>
         <w:rPr>
@@ -6380,15 +6265,7 @@
           <w:sz w:val="26"/>
           <w:szCs w:val="26"/>
         </w:rPr>
-        <w:t>h</w:t>
-      </w:r>
-      <w:r>
-        <w:rPr>
-          <w:rFonts w:ascii="Times New Roman" w:hAnsi="Times New Roman" w:cs="Times New Roman"/>
-          <w:sz w:val="26"/>
-          <w:szCs w:val="26"/>
-        </w:rPr>
-        <w:t>00 cùng ngày.</w:t>
+        <w:t>h00 cùng ngày.</w:t>
       </w:r>
     </w:p>
     <w:p>
@@ -6612,15 +6489,7 @@
           <w:sz w:val="26"/>
           <w:szCs w:val="26"/>
         </w:rPr>
-        <w:t>03/2025</w:t>
-      </w:r>
-      <w:r>
-        <w:rPr>
-          <w:rFonts w:ascii="Times New Roman" w:hAnsi="Times New Roman" w:cs="Times New Roman"/>
-          <w:sz w:val="26"/>
-          <w:szCs w:val="26"/>
-        </w:rPr>
-        <w:t>, cuộc họp bắt đầu lúc 9h00</w:t>
+        <w:t>03/2025, cuộc họp bắt đầu lúc 9h00</w:t>
       </w:r>
     </w:p>
     <w:p>
@@ -6698,15 +6567,7 @@
           <w:sz w:val="26"/>
           <w:szCs w:val="26"/>
         </w:rPr>
-        <w:t>31/</w:t>
-      </w:r>
-      <w:r>
-        <w:rPr>
-          <w:rFonts w:ascii="Times New Roman" w:hAnsi="Times New Roman" w:cs="Times New Roman"/>
-          <w:sz w:val="26"/>
-          <w:szCs w:val="26"/>
-        </w:rPr>
-        <w:t>03/2025</w:t>
+        <w:t>31/03/2025</w:t>
       </w:r>
     </w:p>
     <w:p>
@@ -7712,15 +7573,7 @@
                 <w:sz w:val="26"/>
                 <w:szCs w:val="26"/>
               </w:rPr>
-              <w:t>31/</w:t>
-            </w:r>
-            <w:r>
-              <w:rPr>
-                <w:rFonts w:ascii="Times New Roman" w:hAnsi="Times New Roman" w:cs="Times New Roman"/>
-                <w:sz w:val="26"/>
-                <w:szCs w:val="26"/>
-              </w:rPr>
-              <w:t>03/2025</w:t>
+              <w:t>31/03/2025</w:t>
             </w:r>
           </w:p>
         </w:tc>
@@ -7981,39 +7834,7 @@
           <w:sz w:val="26"/>
           <w:szCs w:val="26"/>
         </w:rPr>
-        <w:t>01/</w:t>
-      </w:r>
-      <w:r>
-        <w:rPr>
-          <w:rFonts w:ascii="Times New Roman" w:hAnsi="Times New Roman" w:cs="Times New Roman"/>
-          <w:sz w:val="26"/>
-          <w:szCs w:val="26"/>
-        </w:rPr>
-        <w:t>0</w:t>
-      </w:r>
-      <w:r>
-        <w:rPr>
-          <w:rFonts w:ascii="Times New Roman" w:hAnsi="Times New Roman" w:cs="Times New Roman"/>
-          <w:sz w:val="26"/>
-          <w:szCs w:val="26"/>
-        </w:rPr>
-        <w:t>4</w:t>
-      </w:r>
-      <w:r>
-        <w:rPr>
-          <w:rFonts w:ascii="Times New Roman" w:hAnsi="Times New Roman" w:cs="Times New Roman"/>
-          <w:sz w:val="26"/>
-          <w:szCs w:val="26"/>
-        </w:rPr>
-        <w:t>/2025</w:t>
-      </w:r>
-      <w:r>
-        <w:rPr>
-          <w:rFonts w:ascii="Times New Roman" w:hAnsi="Times New Roman" w:cs="Times New Roman"/>
-          <w:sz w:val="26"/>
-          <w:szCs w:val="26"/>
-        </w:rPr>
-        <w:t>, cuộc họp bắt đầu lúc 9h00</w:t>
+        <w:t>01/04/2025, cuộc họp bắt đầu lúc 9h00</w:t>
       </w:r>
     </w:p>
     <w:p>
@@ -8067,31 +7888,7 @@
           <w:sz w:val="26"/>
           <w:szCs w:val="26"/>
         </w:rPr>
-        <w:t>01/</w:t>
-      </w:r>
-      <w:r>
-        <w:rPr>
-          <w:rFonts w:ascii="Times New Roman" w:hAnsi="Times New Roman" w:cs="Times New Roman"/>
-          <w:sz w:val="26"/>
-          <w:szCs w:val="26"/>
-        </w:rPr>
-        <w:t>0</w:t>
-      </w:r>
-      <w:r>
-        <w:rPr>
-          <w:rFonts w:ascii="Times New Roman" w:hAnsi="Times New Roman" w:cs="Times New Roman"/>
-          <w:sz w:val="26"/>
-          <w:szCs w:val="26"/>
-        </w:rPr>
-        <w:t>4</w:t>
-      </w:r>
-      <w:r>
-        <w:rPr>
-          <w:rFonts w:ascii="Times New Roman" w:hAnsi="Times New Roman" w:cs="Times New Roman"/>
-          <w:sz w:val="26"/>
-          <w:szCs w:val="26"/>
-        </w:rPr>
-        <w:t>/2025</w:t>
+        <w:t>01/04/2025</w:t>
       </w:r>
     </w:p>
     <w:p>
@@ -8392,15 +8189,7 @@
           <w:sz w:val="26"/>
           <w:szCs w:val="26"/>
         </w:rPr>
-        <w:t xml:space="preserve">Thảo luận và </w:t>
-      </w:r>
-      <w:r>
-        <w:rPr>
-          <w:rFonts w:ascii="Times New Roman" w:hAnsi="Times New Roman" w:cs="Times New Roman"/>
-          <w:sz w:val="26"/>
-          <w:szCs w:val="26"/>
-        </w:rPr>
-        <w:t xml:space="preserve">chỉnh sửa </w:t>
+        <w:t xml:space="preserve">Thảo luận và chỉnh sửa </w:t>
       </w:r>
       <w:r>
         <w:rPr>
@@ -8447,15 +8236,7 @@
           <w:sz w:val="26"/>
           <w:szCs w:val="26"/>
         </w:rPr>
-        <w:t xml:space="preserve"> </w:t>
-      </w:r>
-      <w:r>
-        <w:rPr>
-          <w:rFonts w:ascii="Times New Roman" w:hAnsi="Times New Roman" w:cs="Times New Roman"/>
-          <w:sz w:val="26"/>
-          <w:szCs w:val="26"/>
-        </w:rPr>
-        <w:t>sprint backlog</w:t>
+        <w:t xml:space="preserve"> sprint backlog</w:t>
       </w:r>
       <w:r>
         <w:rPr>
@@ -8937,31 +8718,7 @@
                 <w:sz w:val="26"/>
                 <w:szCs w:val="26"/>
               </w:rPr>
-              <w:t>01/</w:t>
-            </w:r>
-            <w:r>
-              <w:rPr>
-                <w:rFonts w:ascii="Times New Roman" w:hAnsi="Times New Roman" w:cs="Times New Roman"/>
-                <w:sz w:val="26"/>
-                <w:szCs w:val="26"/>
-              </w:rPr>
-              <w:t>0</w:t>
-            </w:r>
-            <w:r>
-              <w:rPr>
-                <w:rFonts w:ascii="Times New Roman" w:hAnsi="Times New Roman" w:cs="Times New Roman"/>
-                <w:sz w:val="26"/>
-                <w:szCs w:val="26"/>
-              </w:rPr>
-              <w:t>4</w:t>
-            </w:r>
-            <w:r>
-              <w:rPr>
-                <w:rFonts w:ascii="Times New Roman" w:hAnsi="Times New Roman" w:cs="Times New Roman"/>
-                <w:sz w:val="26"/>
-                <w:szCs w:val="26"/>
-              </w:rPr>
-              <w:t>/2025</w:t>
+              <w:t>01/04/2025</w:t>
             </w:r>
           </w:p>
         </w:tc>
@@ -9223,31 +8980,7 @@
           <w:sz w:val="26"/>
           <w:szCs w:val="26"/>
         </w:rPr>
-        <w:t>02/</w:t>
-      </w:r>
-      <w:r>
-        <w:rPr>
-          <w:rFonts w:ascii="Times New Roman" w:hAnsi="Times New Roman" w:cs="Times New Roman"/>
-          <w:sz w:val="26"/>
-          <w:szCs w:val="26"/>
-        </w:rPr>
-        <w:t>0</w:t>
-      </w:r>
-      <w:r>
-        <w:rPr>
-          <w:rFonts w:ascii="Times New Roman" w:hAnsi="Times New Roman" w:cs="Times New Roman"/>
-          <w:sz w:val="26"/>
-          <w:szCs w:val="26"/>
-        </w:rPr>
-        <w:t>4</w:t>
-      </w:r>
-      <w:r>
-        <w:rPr>
-          <w:rFonts w:ascii="Times New Roman" w:hAnsi="Times New Roman" w:cs="Times New Roman"/>
-          <w:sz w:val="26"/>
-          <w:szCs w:val="26"/>
-        </w:rPr>
-        <w:t>/2025</w:t>
+        <w:t>02/04/2025</w:t>
       </w:r>
       <w:r>
         <w:rPr>
@@ -9333,31 +9066,7 @@
           <w:sz w:val="26"/>
           <w:szCs w:val="26"/>
         </w:rPr>
-        <w:t>02/</w:t>
-      </w:r>
-      <w:r>
-        <w:rPr>
-          <w:rFonts w:ascii="Times New Roman" w:hAnsi="Times New Roman" w:cs="Times New Roman"/>
-          <w:sz w:val="26"/>
-          <w:szCs w:val="26"/>
-        </w:rPr>
-        <w:t>0</w:t>
-      </w:r>
-      <w:r>
-        <w:rPr>
-          <w:rFonts w:ascii="Times New Roman" w:hAnsi="Times New Roman" w:cs="Times New Roman"/>
-          <w:sz w:val="26"/>
-          <w:szCs w:val="26"/>
-        </w:rPr>
-        <w:t>4</w:t>
-      </w:r>
-      <w:r>
-        <w:rPr>
-          <w:rFonts w:ascii="Times New Roman" w:hAnsi="Times New Roman" w:cs="Times New Roman"/>
-          <w:sz w:val="26"/>
-          <w:szCs w:val="26"/>
-        </w:rPr>
-        <w:t>/2025</w:t>
+        <w:t>02/04/2025</w:t>
       </w:r>
     </w:p>
     <w:p>
@@ -10164,31 +9873,7 @@
                 <w:sz w:val="26"/>
                 <w:szCs w:val="26"/>
               </w:rPr>
-              <w:t>02/</w:t>
-            </w:r>
-            <w:r>
-              <w:rPr>
-                <w:rFonts w:ascii="Times New Roman" w:hAnsi="Times New Roman" w:cs="Times New Roman"/>
-                <w:sz w:val="26"/>
-                <w:szCs w:val="26"/>
-              </w:rPr>
-              <w:t>0</w:t>
-            </w:r>
-            <w:r>
-              <w:rPr>
-                <w:rFonts w:ascii="Times New Roman" w:hAnsi="Times New Roman" w:cs="Times New Roman"/>
-                <w:sz w:val="26"/>
-                <w:szCs w:val="26"/>
-              </w:rPr>
-              <w:t>4</w:t>
-            </w:r>
-            <w:r>
-              <w:rPr>
-                <w:rFonts w:ascii="Times New Roman" w:hAnsi="Times New Roman" w:cs="Times New Roman"/>
-                <w:sz w:val="26"/>
-                <w:szCs w:val="26"/>
-              </w:rPr>
-              <w:t>/2025</w:t>
+              <w:t>02/04/2025</w:t>
             </w:r>
           </w:p>
         </w:tc>
@@ -10231,23 +9916,7 @@
           <w:sz w:val="26"/>
           <w:szCs w:val="26"/>
         </w:rPr>
-        <w:t>h</w:t>
-      </w:r>
-      <w:r>
-        <w:rPr>
-          <w:rFonts w:ascii="Times New Roman" w:hAnsi="Times New Roman" w:cs="Times New Roman"/>
-          <w:sz w:val="26"/>
-          <w:szCs w:val="26"/>
-        </w:rPr>
-        <w:t>3</w:t>
-      </w:r>
-      <w:r>
-        <w:rPr>
-          <w:rFonts w:ascii="Times New Roman" w:hAnsi="Times New Roman" w:cs="Times New Roman"/>
-          <w:sz w:val="26"/>
-          <w:szCs w:val="26"/>
-        </w:rPr>
-        <w:t>0 cùng ngày.</w:t>
+        <w:t>h30 cùng ngày.</w:t>
       </w:r>
     </w:p>
     <w:p>
@@ -10456,39 +10125,7 @@
           <w:sz w:val="26"/>
           <w:szCs w:val="26"/>
         </w:rPr>
-        <w:t>09/</w:t>
-      </w:r>
-      <w:r>
-        <w:rPr>
-          <w:rFonts w:ascii="Times New Roman" w:hAnsi="Times New Roman" w:cs="Times New Roman"/>
-          <w:sz w:val="26"/>
-          <w:szCs w:val="26"/>
-        </w:rPr>
-        <w:t>0</w:t>
-      </w:r>
-      <w:r>
-        <w:rPr>
-          <w:rFonts w:ascii="Times New Roman" w:hAnsi="Times New Roman" w:cs="Times New Roman"/>
-          <w:sz w:val="26"/>
-          <w:szCs w:val="26"/>
-        </w:rPr>
-        <w:t>4</w:t>
-      </w:r>
-      <w:r>
-        <w:rPr>
-          <w:rFonts w:ascii="Times New Roman" w:hAnsi="Times New Roman" w:cs="Times New Roman"/>
-          <w:sz w:val="26"/>
-          <w:szCs w:val="26"/>
-        </w:rPr>
-        <w:t>/2025</w:t>
-      </w:r>
-      <w:r>
-        <w:rPr>
-          <w:rFonts w:ascii="Times New Roman" w:hAnsi="Times New Roman" w:cs="Times New Roman"/>
-          <w:sz w:val="26"/>
-          <w:szCs w:val="26"/>
-        </w:rPr>
-        <w:t>, cuộc họp bắt đầu lúc 20h00</w:t>
+        <w:t>09/04/2025, cuộc họp bắt đầu lúc 20h00</w:t>
       </w:r>
     </w:p>
     <w:p>
@@ -10534,31 +10171,7 @@
           <w:sz w:val="26"/>
           <w:szCs w:val="26"/>
         </w:rPr>
-        <w:t>Approval: 09/</w:t>
-      </w:r>
-      <w:r>
-        <w:rPr>
-          <w:rFonts w:ascii="Times New Roman" w:hAnsi="Times New Roman" w:cs="Times New Roman"/>
-          <w:sz w:val="26"/>
-          <w:szCs w:val="26"/>
-        </w:rPr>
-        <w:t>0</w:t>
-      </w:r>
-      <w:r>
-        <w:rPr>
-          <w:rFonts w:ascii="Times New Roman" w:hAnsi="Times New Roman" w:cs="Times New Roman"/>
-          <w:sz w:val="26"/>
-          <w:szCs w:val="26"/>
-        </w:rPr>
-        <w:t>4</w:t>
-      </w:r>
-      <w:r>
-        <w:rPr>
-          <w:rFonts w:ascii="Times New Roman" w:hAnsi="Times New Roman" w:cs="Times New Roman"/>
-          <w:sz w:val="26"/>
-          <w:szCs w:val="26"/>
-        </w:rPr>
-        <w:t>/2025</w:t>
+        <w:t>Approval: 09/04/2025</w:t>
       </w:r>
     </w:p>
     <w:p>
@@ -12268,39 +11881,7 @@
           <w:sz w:val="26"/>
           <w:szCs w:val="26"/>
         </w:rPr>
-        <w:t xml:space="preserve">Kết thúc cuộc họp lúc </w:t>
-      </w:r>
-      <w:r>
-        <w:rPr>
-          <w:rFonts w:ascii="Times New Roman" w:hAnsi="Times New Roman" w:cs="Times New Roman"/>
-          <w:sz w:val="26"/>
-          <w:szCs w:val="26"/>
-        </w:rPr>
-        <w:t>11</w:t>
-      </w:r>
-      <w:r>
-        <w:rPr>
-          <w:rFonts w:ascii="Times New Roman" w:hAnsi="Times New Roman" w:cs="Times New Roman"/>
-          <w:sz w:val="26"/>
-          <w:szCs w:val="26"/>
-        </w:rPr>
-        <w:t>h</w:t>
-      </w:r>
-      <w:r>
-        <w:rPr>
-          <w:rFonts w:ascii="Times New Roman" w:hAnsi="Times New Roman" w:cs="Times New Roman"/>
-          <w:sz w:val="26"/>
-          <w:szCs w:val="26"/>
-        </w:rPr>
-        <w:t>0</w:t>
-      </w:r>
-      <w:r>
-        <w:rPr>
-          <w:rFonts w:ascii="Times New Roman" w:hAnsi="Times New Roman" w:cs="Times New Roman"/>
-          <w:sz w:val="26"/>
-          <w:szCs w:val="26"/>
-        </w:rPr>
-        <w:t>0 cùng ngày.</w:t>
+        <w:t>Kết thúc cuộc họp lúc 11h00 cùng ngày.</w:t>
       </w:r>
     </w:p>
     <w:p>
@@ -13623,6 +13204,7 @@
           <w:szCs w:val="26"/>
         </w:rPr>
         <w:tab/>
+        <w:t xml:space="preserve">  </w:t>
       </w:r>
       <w:r>
         <w:rPr>
@@ -13632,7 +13214,7 @@
           <w:sz w:val="26"/>
           <w:szCs w:val="26"/>
         </w:rPr>
-        <w:t xml:space="preserve">  </w:t>
+        <w:tab/>
       </w:r>
       <w:r>
         <w:rPr>
@@ -13642,16 +13224,6 @@
           <w:sz w:val="26"/>
           <w:szCs w:val="26"/>
         </w:rPr>
-        <w:tab/>
-      </w:r>
-      <w:r>
-        <w:rPr>
-          <w:rFonts w:ascii="Times New Roman" w:hAnsi="Times New Roman" w:cs="Times New Roman"/>
-          <w:b/>
-          <w:bCs/>
-          <w:sz w:val="26"/>
-          <w:szCs w:val="26"/>
-        </w:rPr>
         <w:t>Ứng dụng AI chatbot vào website quản lý và chăm sóc thú cưng</w:t>
       </w:r>
     </w:p>
@@ -13679,15 +13251,33 @@
           <w:sz w:val="26"/>
           <w:szCs w:val="26"/>
         </w:rPr>
-        <w:t>p:</w:t>
-      </w:r>
-      <w:r>
-        <w:rPr>
-          <w:rFonts w:ascii="Times New Roman" w:hAnsi="Times New Roman" w:cs="Times New Roman"/>
-          <w:sz w:val="26"/>
-          <w:szCs w:val="26"/>
-        </w:rPr>
-        <w:t>09/04/2025</w:t>
+        <w:t>p</w:t>
+      </w:r>
+      <w:proofErr w:type="gramStart"/>
+      <w:r>
+        <w:rPr>
+          <w:rFonts w:ascii="Times New Roman" w:hAnsi="Times New Roman" w:cs="Times New Roman"/>
+          <w:sz w:val="26"/>
+          <w:szCs w:val="26"/>
+        </w:rPr>
+        <w:t>:</w:t>
+      </w:r>
+      <w:r>
+        <w:rPr>
+          <w:rFonts w:ascii="Times New Roman" w:hAnsi="Times New Roman" w:cs="Times New Roman"/>
+          <w:sz w:val="26"/>
+          <w:szCs w:val="26"/>
+        </w:rPr>
+        <w:t>09</w:t>
+      </w:r>
+      <w:proofErr w:type="gramEnd"/>
+      <w:r>
+        <w:rPr>
+          <w:rFonts w:ascii="Times New Roman" w:hAnsi="Times New Roman" w:cs="Times New Roman"/>
+          <w:sz w:val="26"/>
+          <w:szCs w:val="26"/>
+        </w:rPr>
+        <w:t>/04/2025</w:t>
       </w:r>
       <w:r>
         <w:rPr>
@@ -15851,39 +15441,7 @@
           <w:sz w:val="26"/>
           <w:szCs w:val="26"/>
         </w:rPr>
-        <w:t xml:space="preserve">Kết thúc cuộc họp lúc </w:t>
-      </w:r>
-      <w:r>
-        <w:rPr>
-          <w:rFonts w:ascii="Times New Roman" w:hAnsi="Times New Roman" w:cs="Times New Roman"/>
-          <w:sz w:val="26"/>
-          <w:szCs w:val="26"/>
-        </w:rPr>
-        <w:t>11</w:t>
-      </w:r>
-      <w:r>
-        <w:rPr>
-          <w:rFonts w:ascii="Times New Roman" w:hAnsi="Times New Roman" w:cs="Times New Roman"/>
-          <w:sz w:val="26"/>
-          <w:szCs w:val="26"/>
-        </w:rPr>
-        <w:t>h</w:t>
-      </w:r>
-      <w:r>
-        <w:rPr>
-          <w:rFonts w:ascii="Times New Roman" w:hAnsi="Times New Roman" w:cs="Times New Roman"/>
-          <w:sz w:val="26"/>
-          <w:szCs w:val="26"/>
-        </w:rPr>
-        <w:t>0</w:t>
-      </w:r>
-      <w:r>
-        <w:rPr>
-          <w:rFonts w:ascii="Times New Roman" w:hAnsi="Times New Roman" w:cs="Times New Roman"/>
-          <w:sz w:val="26"/>
-          <w:szCs w:val="26"/>
-        </w:rPr>
-        <w:t>0 cùng ngày.</w:t>
+        <w:t>Kết thúc cuộc họp lúc 11h00 cùng ngày.</w:t>
       </w:r>
     </w:p>
     <w:p>
@@ -16067,15 +15625,7 @@
           <w:sz w:val="26"/>
           <w:szCs w:val="26"/>
         </w:rPr>
-        <w:t>Ngày họ</w:t>
-      </w:r>
-      <w:r>
-        <w:rPr>
-          <w:rFonts w:ascii="Times New Roman" w:hAnsi="Times New Roman" w:cs="Times New Roman"/>
-          <w:sz w:val="26"/>
-          <w:szCs w:val="26"/>
-        </w:rPr>
-        <w:t xml:space="preserve">p: </w:t>
+        <w:t xml:space="preserve">Ngày họp: </w:t>
       </w:r>
       <w:r>
         <w:rPr>
@@ -17084,15 +16634,7 @@
           <w:sz w:val="26"/>
           <w:szCs w:val="26"/>
         </w:rPr>
-        <w:t>Ngày họ</w:t>
-      </w:r>
-      <w:r>
-        <w:rPr>
-          <w:rFonts w:ascii="Times New Roman" w:hAnsi="Times New Roman" w:cs="Times New Roman"/>
-          <w:sz w:val="26"/>
-          <w:szCs w:val="26"/>
-        </w:rPr>
-        <w:t xml:space="preserve">p: </w:t>
+        <w:t xml:space="preserve">Ngày họp: </w:t>
       </w:r>
       <w:r>
         <w:rPr>
@@ -18938,15 +18480,7 @@
           <w:sz w:val="26"/>
           <w:szCs w:val="26"/>
         </w:rPr>
-        <w:t xml:space="preserve">Kết thúc cuộc họp lúc </w:t>
-      </w:r>
-      <w:r>
-        <w:rPr>
-          <w:rFonts w:ascii="Times New Roman" w:hAnsi="Times New Roman" w:cs="Times New Roman"/>
-          <w:sz w:val="26"/>
-          <w:szCs w:val="26"/>
-        </w:rPr>
-        <w:t>1</w:t>
+        <w:t>Kết thúc cuộc họp lúc 1</w:t>
       </w:r>
       <w:r>
         <w:rPr>
@@ -18962,23 +18496,7 @@
           <w:sz w:val="26"/>
           <w:szCs w:val="26"/>
         </w:rPr>
-        <w:t>h</w:t>
-      </w:r>
-      <w:r>
-        <w:rPr>
-          <w:rFonts w:ascii="Times New Roman" w:hAnsi="Times New Roman" w:cs="Times New Roman"/>
-          <w:sz w:val="26"/>
-          <w:szCs w:val="26"/>
-        </w:rPr>
-        <w:t>0</w:t>
-      </w:r>
-      <w:r>
-        <w:rPr>
-          <w:rFonts w:ascii="Times New Roman" w:hAnsi="Times New Roman" w:cs="Times New Roman"/>
-          <w:sz w:val="26"/>
-          <w:szCs w:val="26"/>
-        </w:rPr>
-        <w:t>0 cùng ngày.</w:t>
+        <w:t>h00 cùng ngày.</w:t>
       </w:r>
     </w:p>
     <w:p>
@@ -20092,23 +19610,7 @@
           <w:sz w:val="26"/>
           <w:szCs w:val="26"/>
         </w:rPr>
-        <w:t>h</w:t>
-      </w:r>
-      <w:r>
-        <w:rPr>
-          <w:rFonts w:ascii="Times New Roman" w:hAnsi="Times New Roman" w:cs="Times New Roman"/>
-          <w:sz w:val="26"/>
-          <w:szCs w:val="26"/>
-        </w:rPr>
-        <w:t>0</w:t>
-      </w:r>
-      <w:r>
-        <w:rPr>
-          <w:rFonts w:ascii="Times New Roman" w:hAnsi="Times New Roman" w:cs="Times New Roman"/>
-          <w:sz w:val="26"/>
-          <w:szCs w:val="26"/>
-        </w:rPr>
-        <w:t>0 cùng ngày.</w:t>
+        <w:t>h00 cùng ngày.</w:t>
       </w:r>
     </w:p>
     <w:p>
@@ -21190,23 +20692,7 @@
           <w:sz w:val="26"/>
           <w:szCs w:val="26"/>
         </w:rPr>
-        <w:t>h</w:t>
-      </w:r>
-      <w:r>
-        <w:rPr>
-          <w:rFonts w:ascii="Times New Roman" w:hAnsi="Times New Roman" w:cs="Times New Roman"/>
-          <w:sz w:val="26"/>
-          <w:szCs w:val="26"/>
-        </w:rPr>
-        <w:t>0</w:t>
-      </w:r>
-      <w:r>
-        <w:rPr>
-          <w:rFonts w:ascii="Times New Roman" w:hAnsi="Times New Roman" w:cs="Times New Roman"/>
-          <w:sz w:val="26"/>
-          <w:szCs w:val="26"/>
-        </w:rPr>
-        <w:t>0 cùng ngày.</w:t>
+        <w:t>h00 cùng ngày.</w:t>
       </w:r>
     </w:p>
     <w:p>
@@ -21788,23 +21274,7 @@
           <w:sz w:val="26"/>
           <w:szCs w:val="26"/>
         </w:rPr>
-        <w:t>Tìm kiếm và xem dịch vụ/</w:t>
-      </w:r>
-      <w:r>
-        <w:rPr>
-          <w:rFonts w:ascii="Times New Roman" w:hAnsi="Times New Roman" w:cs="Times New Roman"/>
-          <w:sz w:val="26"/>
-          <w:szCs w:val="26"/>
-        </w:rPr>
-        <w:t xml:space="preserve"> </w:t>
-      </w:r>
-      <w:r>
-        <w:rPr>
-          <w:rFonts w:ascii="Times New Roman" w:hAnsi="Times New Roman" w:cs="Times New Roman"/>
-          <w:sz w:val="26"/>
-          <w:szCs w:val="26"/>
-        </w:rPr>
-        <w:t>sản phẩm</w:t>
+        <w:t>Tìm kiếm và xem dịch vụ/ sản phẩm</w:t>
       </w:r>
       <w:r>
         <w:rPr>
@@ -21997,23 +21467,7 @@
                 <w:sz w:val="26"/>
                 <w:szCs w:val="26"/>
               </w:rPr>
-              <w:t>Tìm kiếm và xem dịch vụ/</w:t>
-            </w:r>
-            <w:r>
-              <w:rPr>
-                <w:rFonts w:ascii="Times New Roman" w:hAnsi="Times New Roman" w:cs="Times New Roman"/>
-                <w:sz w:val="26"/>
-                <w:szCs w:val="26"/>
-              </w:rPr>
-              <w:t xml:space="preserve"> </w:t>
-            </w:r>
-            <w:r>
-              <w:rPr>
-                <w:rFonts w:ascii="Times New Roman" w:hAnsi="Times New Roman" w:cs="Times New Roman"/>
-                <w:sz w:val="26"/>
-                <w:szCs w:val="26"/>
-              </w:rPr>
-              <w:t>sản phẩm</w:t>
+              <w:t>Tìm kiếm và xem dịch vụ/ sản phẩm</w:t>
             </w:r>
             <w:r>
               <w:rPr>
@@ -22287,23 +21741,7 @@
           <w:sz w:val="26"/>
           <w:szCs w:val="26"/>
         </w:rPr>
-        <w:t>h</w:t>
-      </w:r>
-      <w:r>
-        <w:rPr>
-          <w:rFonts w:ascii="Times New Roman" w:hAnsi="Times New Roman" w:cs="Times New Roman"/>
-          <w:sz w:val="26"/>
-          <w:szCs w:val="26"/>
-        </w:rPr>
-        <w:t>0</w:t>
-      </w:r>
-      <w:r>
-        <w:rPr>
-          <w:rFonts w:ascii="Times New Roman" w:hAnsi="Times New Roman" w:cs="Times New Roman"/>
-          <w:sz w:val="26"/>
-          <w:szCs w:val="26"/>
-        </w:rPr>
-        <w:t>0 cùng ngày.</w:t>
+        <w:t>h00 cùng ngày.</w:t>
       </w:r>
     </w:p>
     <w:p>
@@ -23308,39 +22746,7 @@
           <w:sz w:val="26"/>
           <w:szCs w:val="26"/>
         </w:rPr>
-        <w:t xml:space="preserve">Kết thúc cuộc họp lúc </w:t>
-      </w:r>
-      <w:r>
-        <w:rPr>
-          <w:rFonts w:ascii="Times New Roman" w:hAnsi="Times New Roman" w:cs="Times New Roman"/>
-          <w:sz w:val="26"/>
-          <w:szCs w:val="26"/>
-        </w:rPr>
-        <w:t>09</w:t>
-      </w:r>
-      <w:r>
-        <w:rPr>
-          <w:rFonts w:ascii="Times New Roman" w:hAnsi="Times New Roman" w:cs="Times New Roman"/>
-          <w:sz w:val="26"/>
-          <w:szCs w:val="26"/>
-        </w:rPr>
-        <w:t>h</w:t>
-      </w:r>
-      <w:r>
-        <w:rPr>
-          <w:rFonts w:ascii="Times New Roman" w:hAnsi="Times New Roman" w:cs="Times New Roman"/>
-          <w:sz w:val="26"/>
-          <w:szCs w:val="26"/>
-        </w:rPr>
-        <w:t>0</w:t>
-      </w:r>
-      <w:r>
-        <w:rPr>
-          <w:rFonts w:ascii="Times New Roman" w:hAnsi="Times New Roman" w:cs="Times New Roman"/>
-          <w:sz w:val="26"/>
-          <w:szCs w:val="26"/>
-        </w:rPr>
-        <w:t>0 cùng ngày.</w:t>
+        <w:t>Kết thúc cuộc họp lúc 09h00 cùng ngày.</w:t>
       </w:r>
     </w:p>
     <w:p>
@@ -24356,39 +23762,7 @@
           <w:sz w:val="26"/>
           <w:szCs w:val="26"/>
         </w:rPr>
-        <w:t xml:space="preserve">Kết thúc cuộc họp lúc </w:t>
-      </w:r>
-      <w:r>
-        <w:rPr>
-          <w:rFonts w:ascii="Times New Roman" w:hAnsi="Times New Roman" w:cs="Times New Roman"/>
-          <w:sz w:val="26"/>
-          <w:szCs w:val="26"/>
-        </w:rPr>
-        <w:t>09</w:t>
-      </w:r>
-      <w:r>
-        <w:rPr>
-          <w:rFonts w:ascii="Times New Roman" w:hAnsi="Times New Roman" w:cs="Times New Roman"/>
-          <w:sz w:val="26"/>
-          <w:szCs w:val="26"/>
-        </w:rPr>
-        <w:t>h</w:t>
-      </w:r>
-      <w:r>
-        <w:rPr>
-          <w:rFonts w:ascii="Times New Roman" w:hAnsi="Times New Roman" w:cs="Times New Roman"/>
-          <w:sz w:val="26"/>
-          <w:szCs w:val="26"/>
-        </w:rPr>
-        <w:t>0</w:t>
-      </w:r>
-      <w:r>
-        <w:rPr>
-          <w:rFonts w:ascii="Times New Roman" w:hAnsi="Times New Roman" w:cs="Times New Roman"/>
-          <w:sz w:val="26"/>
-          <w:szCs w:val="26"/>
-        </w:rPr>
-        <w:t>0 cùng ngày.</w:t>
+        <w:t>Kết thúc cuộc họp lúc 09h00 cùng ngày.</w:t>
       </w:r>
     </w:p>
     <w:p>
@@ -25270,39 +24644,7 @@
           <w:sz w:val="26"/>
           <w:szCs w:val="26"/>
         </w:rPr>
-        <w:t xml:space="preserve">Kết thúc cuộc họp lúc </w:t>
-      </w:r>
-      <w:r>
-        <w:rPr>
-          <w:rFonts w:ascii="Times New Roman" w:hAnsi="Times New Roman" w:cs="Times New Roman"/>
-          <w:sz w:val="26"/>
-          <w:szCs w:val="26"/>
-        </w:rPr>
-        <w:t>11</w:t>
-      </w:r>
-      <w:r>
-        <w:rPr>
-          <w:rFonts w:ascii="Times New Roman" w:hAnsi="Times New Roman" w:cs="Times New Roman"/>
-          <w:sz w:val="26"/>
-          <w:szCs w:val="26"/>
-        </w:rPr>
-        <w:t>h</w:t>
-      </w:r>
-      <w:r>
-        <w:rPr>
-          <w:rFonts w:ascii="Times New Roman" w:hAnsi="Times New Roman" w:cs="Times New Roman"/>
-          <w:sz w:val="26"/>
-          <w:szCs w:val="26"/>
-        </w:rPr>
-        <w:t>0</w:t>
-      </w:r>
-      <w:r>
-        <w:rPr>
-          <w:rFonts w:ascii="Times New Roman" w:hAnsi="Times New Roman" w:cs="Times New Roman"/>
-          <w:sz w:val="26"/>
-          <w:szCs w:val="26"/>
-        </w:rPr>
-        <w:t>0 cùng ngày.</w:t>
+        <w:t>Kết thúc cuộc họp lúc 11h00 cùng ngày.</w:t>
       </w:r>
     </w:p>
     <w:p>
@@ -25961,20 +25303,10 @@
       <w:r>
         <w:rPr>
           <w:rFonts w:ascii="Times New Roman" w:hAnsi="Times New Roman" w:cs="Times New Roman"/>
-          <w:color w:val="000000"/>
-          <w:sz w:val="26"/>
-          <w:szCs w:val="26"/>
-        </w:rPr>
-        <w:t>Release Sprint 1</w:t>
-      </w:r>
-      <w:r>
-        <w:rPr>
-          <w:rFonts w:ascii="Times New Roman" w:hAnsi="Times New Roman" w:cs="Times New Roman"/>
-          <w:color w:val="000000"/>
-          <w:sz w:val="26"/>
-          <w:szCs w:val="26"/>
-        </w:rPr>
-        <w:t>.</w:t>
+          <w:sz w:val="26"/>
+          <w:szCs w:val="26"/>
+        </w:rPr>
+        <w:t>Release Sprint 1.</w:t>
       </w:r>
     </w:p>
     <w:p>
@@ -26409,39 +25741,7 @@
           <w:sz w:val="26"/>
           <w:szCs w:val="26"/>
         </w:rPr>
-        <w:t xml:space="preserve">Kết thúc cuộc họp lúc </w:t>
-      </w:r>
-      <w:r>
-        <w:rPr>
-          <w:rFonts w:ascii="Times New Roman" w:hAnsi="Times New Roman" w:cs="Times New Roman"/>
-          <w:sz w:val="26"/>
-          <w:szCs w:val="26"/>
-        </w:rPr>
-        <w:t>11</w:t>
-      </w:r>
-      <w:r>
-        <w:rPr>
-          <w:rFonts w:ascii="Times New Roman" w:hAnsi="Times New Roman" w:cs="Times New Roman"/>
-          <w:sz w:val="26"/>
-          <w:szCs w:val="26"/>
-        </w:rPr>
-        <w:t>h</w:t>
-      </w:r>
-      <w:r>
-        <w:rPr>
-          <w:rFonts w:ascii="Times New Roman" w:hAnsi="Times New Roman" w:cs="Times New Roman"/>
-          <w:sz w:val="26"/>
-          <w:szCs w:val="26"/>
-        </w:rPr>
-        <w:t>0</w:t>
-      </w:r>
-      <w:r>
-        <w:rPr>
-          <w:rFonts w:ascii="Times New Roman" w:hAnsi="Times New Roman" w:cs="Times New Roman"/>
-          <w:sz w:val="26"/>
-          <w:szCs w:val="26"/>
-        </w:rPr>
-        <w:t>0 cùng ngày.</w:t>
+        <w:t>Kết thúc cuộc họp lúc 11h00 cùng ngày.</w:t>
       </w:r>
     </w:p>
     <w:p>
@@ -28879,39 +28179,7 @@
           <w:sz w:val="26"/>
           <w:szCs w:val="26"/>
         </w:rPr>
-        <w:t xml:space="preserve">Kết thúc cuộc họp lúc </w:t>
-      </w:r>
-      <w:r>
-        <w:rPr>
-          <w:rFonts w:ascii="Times New Roman" w:hAnsi="Times New Roman" w:cs="Times New Roman"/>
-          <w:sz w:val="26"/>
-          <w:szCs w:val="26"/>
-        </w:rPr>
-        <w:t>11</w:t>
-      </w:r>
-      <w:r>
-        <w:rPr>
-          <w:rFonts w:ascii="Times New Roman" w:hAnsi="Times New Roman" w:cs="Times New Roman"/>
-          <w:sz w:val="26"/>
-          <w:szCs w:val="26"/>
-        </w:rPr>
-        <w:t>h</w:t>
-      </w:r>
-      <w:r>
-        <w:rPr>
-          <w:rFonts w:ascii="Times New Roman" w:hAnsi="Times New Roman" w:cs="Times New Roman"/>
-          <w:sz w:val="26"/>
-          <w:szCs w:val="26"/>
-        </w:rPr>
-        <w:t>0</w:t>
-      </w:r>
-      <w:r>
-        <w:rPr>
-          <w:rFonts w:ascii="Times New Roman" w:hAnsi="Times New Roman" w:cs="Times New Roman"/>
-          <w:sz w:val="26"/>
-          <w:szCs w:val="26"/>
-        </w:rPr>
-        <w:t>0 cùng ngày.</w:t>
+        <w:t>Kết thúc cuộc họp lúc 11h00 cùng ngày.</w:t>
       </w:r>
     </w:p>
     <w:p>
@@ -29087,15 +28355,7 @@
           <w:sz w:val="26"/>
           <w:szCs w:val="26"/>
         </w:rPr>
-        <w:t>Ngày họ</w:t>
-      </w:r>
-      <w:r>
-        <w:rPr>
-          <w:rFonts w:ascii="Times New Roman" w:hAnsi="Times New Roman" w:cs="Times New Roman"/>
-          <w:sz w:val="26"/>
-          <w:szCs w:val="26"/>
-        </w:rPr>
-        <w:t xml:space="preserve">p: </w:t>
+        <w:t xml:space="preserve">Ngày họp: </w:t>
       </w:r>
       <w:r>
         <w:rPr>
@@ -30064,15 +29324,7 @@
           <w:sz w:val="26"/>
           <w:szCs w:val="26"/>
         </w:rPr>
-        <w:t>Ngày họ</w:t>
-      </w:r>
-      <w:r>
-        <w:rPr>
-          <w:rFonts w:ascii="Times New Roman" w:hAnsi="Times New Roman" w:cs="Times New Roman"/>
-          <w:sz w:val="26"/>
-          <w:szCs w:val="26"/>
-        </w:rPr>
-        <w:t xml:space="preserve">p: </w:t>
+        <w:t xml:space="preserve">Ngày họp: </w:t>
       </w:r>
       <w:r>
         <w:rPr>
@@ -31893,15 +31145,7 @@
           <w:sz w:val="26"/>
           <w:szCs w:val="26"/>
         </w:rPr>
-        <w:t xml:space="preserve">Kết thúc cuộc họp lúc </w:t>
-      </w:r>
-      <w:r>
-        <w:rPr>
-          <w:rFonts w:ascii="Times New Roman" w:hAnsi="Times New Roman" w:cs="Times New Roman"/>
-          <w:sz w:val="26"/>
-          <w:szCs w:val="26"/>
-        </w:rPr>
-        <w:t>1</w:t>
+        <w:t>Kết thúc cuộc họp lúc 1</w:t>
       </w:r>
       <w:r>
         <w:rPr>
@@ -31917,23 +31161,7 @@
           <w:sz w:val="26"/>
           <w:szCs w:val="26"/>
         </w:rPr>
-        <w:t>h</w:t>
-      </w:r>
-      <w:r>
-        <w:rPr>
-          <w:rFonts w:ascii="Times New Roman" w:hAnsi="Times New Roman" w:cs="Times New Roman"/>
-          <w:sz w:val="26"/>
-          <w:szCs w:val="26"/>
-        </w:rPr>
-        <w:t>0</w:t>
-      </w:r>
-      <w:r>
-        <w:rPr>
-          <w:rFonts w:ascii="Times New Roman" w:hAnsi="Times New Roman" w:cs="Times New Roman"/>
-          <w:sz w:val="26"/>
-          <w:szCs w:val="26"/>
-        </w:rPr>
-        <w:t>0 cùng ngày.</w:t>
+        <w:t>h00 cùng ngày.</w:t>
       </w:r>
     </w:p>
     <w:p>
@@ -32977,39 +32205,7 @@
           <w:sz w:val="26"/>
           <w:szCs w:val="26"/>
         </w:rPr>
-        <w:t xml:space="preserve">Kết thúc cuộc họp lúc </w:t>
-      </w:r>
-      <w:r>
-        <w:rPr>
-          <w:rFonts w:ascii="Times New Roman" w:hAnsi="Times New Roman" w:cs="Times New Roman"/>
-          <w:sz w:val="26"/>
-          <w:szCs w:val="26"/>
-        </w:rPr>
-        <w:t>09</w:t>
-      </w:r>
-      <w:r>
-        <w:rPr>
-          <w:rFonts w:ascii="Times New Roman" w:hAnsi="Times New Roman" w:cs="Times New Roman"/>
-          <w:sz w:val="26"/>
-          <w:szCs w:val="26"/>
-        </w:rPr>
-        <w:t>h</w:t>
-      </w:r>
-      <w:r>
-        <w:rPr>
-          <w:rFonts w:ascii="Times New Roman" w:hAnsi="Times New Roman" w:cs="Times New Roman"/>
-          <w:sz w:val="26"/>
-          <w:szCs w:val="26"/>
-        </w:rPr>
-        <w:t>0</w:t>
-      </w:r>
-      <w:r>
-        <w:rPr>
-          <w:rFonts w:ascii="Times New Roman" w:hAnsi="Times New Roman" w:cs="Times New Roman"/>
-          <w:sz w:val="26"/>
-          <w:szCs w:val="26"/>
-        </w:rPr>
-        <w:t>0 cùng ngày.</w:t>
+        <w:t>Kết thúc cuộc họp lúc 09h00 cùng ngày.</w:t>
       </w:r>
     </w:p>
     <w:p>
@@ -34019,39 +33215,7 @@
           <w:sz w:val="26"/>
           <w:szCs w:val="26"/>
         </w:rPr>
-        <w:t xml:space="preserve">Kết thúc cuộc họp lúc </w:t>
-      </w:r>
-      <w:r>
-        <w:rPr>
-          <w:rFonts w:ascii="Times New Roman" w:hAnsi="Times New Roman" w:cs="Times New Roman"/>
-          <w:sz w:val="26"/>
-          <w:szCs w:val="26"/>
-        </w:rPr>
-        <w:t>09</w:t>
-      </w:r>
-      <w:r>
-        <w:rPr>
-          <w:rFonts w:ascii="Times New Roman" w:hAnsi="Times New Roman" w:cs="Times New Roman"/>
-          <w:sz w:val="26"/>
-          <w:szCs w:val="26"/>
-        </w:rPr>
-        <w:t>h</w:t>
-      </w:r>
-      <w:r>
-        <w:rPr>
-          <w:rFonts w:ascii="Times New Roman" w:hAnsi="Times New Roman" w:cs="Times New Roman"/>
-          <w:sz w:val="26"/>
-          <w:szCs w:val="26"/>
-        </w:rPr>
-        <w:t>0</w:t>
-      </w:r>
-      <w:r>
-        <w:rPr>
-          <w:rFonts w:ascii="Times New Roman" w:hAnsi="Times New Roman" w:cs="Times New Roman"/>
-          <w:sz w:val="26"/>
-          <w:szCs w:val="26"/>
-        </w:rPr>
-        <w:t>0 cùng ngày.</w:t>
+        <w:t>Kết thúc cuộc họp lúc 09h00 cùng ngày.</w:t>
       </w:r>
     </w:p>
     <w:p>
@@ -35067,39 +34231,7 @@
           <w:sz w:val="26"/>
           <w:szCs w:val="26"/>
         </w:rPr>
-        <w:t xml:space="preserve">Kết thúc cuộc họp lúc </w:t>
-      </w:r>
-      <w:r>
-        <w:rPr>
-          <w:rFonts w:ascii="Times New Roman" w:hAnsi="Times New Roman" w:cs="Times New Roman"/>
-          <w:sz w:val="26"/>
-          <w:szCs w:val="26"/>
-        </w:rPr>
-        <w:t>09</w:t>
-      </w:r>
-      <w:r>
-        <w:rPr>
-          <w:rFonts w:ascii="Times New Roman" w:hAnsi="Times New Roman" w:cs="Times New Roman"/>
-          <w:sz w:val="26"/>
-          <w:szCs w:val="26"/>
-        </w:rPr>
-        <w:t>h</w:t>
-      </w:r>
-      <w:r>
-        <w:rPr>
-          <w:rFonts w:ascii="Times New Roman" w:hAnsi="Times New Roman" w:cs="Times New Roman"/>
-          <w:sz w:val="26"/>
-          <w:szCs w:val="26"/>
-        </w:rPr>
-        <w:t>0</w:t>
-      </w:r>
-      <w:r>
-        <w:rPr>
-          <w:rFonts w:ascii="Times New Roman" w:hAnsi="Times New Roman" w:cs="Times New Roman"/>
-          <w:sz w:val="26"/>
-          <w:szCs w:val="26"/>
-        </w:rPr>
-        <w:t>0 cùng ngày.</w:t>
+        <w:t>Kết thúc cuộc họp lúc 09h00 cùng ngày.</w:t>
       </w:r>
     </w:p>
     <w:p>
@@ -36112,39 +35244,7 @@
           <w:sz w:val="26"/>
           <w:szCs w:val="26"/>
         </w:rPr>
-        <w:t xml:space="preserve">Kết thúc cuộc họp lúc </w:t>
-      </w:r>
-      <w:r>
-        <w:rPr>
-          <w:rFonts w:ascii="Times New Roman" w:hAnsi="Times New Roman" w:cs="Times New Roman"/>
-          <w:sz w:val="26"/>
-          <w:szCs w:val="26"/>
-        </w:rPr>
-        <w:t>09</w:t>
-      </w:r>
-      <w:r>
-        <w:rPr>
-          <w:rFonts w:ascii="Times New Roman" w:hAnsi="Times New Roman" w:cs="Times New Roman"/>
-          <w:sz w:val="26"/>
-          <w:szCs w:val="26"/>
-        </w:rPr>
-        <w:t>h</w:t>
-      </w:r>
-      <w:r>
-        <w:rPr>
-          <w:rFonts w:ascii="Times New Roman" w:hAnsi="Times New Roman" w:cs="Times New Roman"/>
-          <w:sz w:val="26"/>
-          <w:szCs w:val="26"/>
-        </w:rPr>
-        <w:t>0</w:t>
-      </w:r>
-      <w:r>
-        <w:rPr>
-          <w:rFonts w:ascii="Times New Roman" w:hAnsi="Times New Roman" w:cs="Times New Roman"/>
-          <w:sz w:val="26"/>
-          <w:szCs w:val="26"/>
-        </w:rPr>
-        <w:t>0 cùng ngày.</w:t>
+        <w:t>Kết thúc cuộc họp lúc 09h00 cùng ngày.</w:t>
       </w:r>
     </w:p>
     <w:p>
@@ -37168,39 +36268,7 @@
           <w:sz w:val="26"/>
           <w:szCs w:val="26"/>
         </w:rPr>
-        <w:t xml:space="preserve">Kết thúc cuộc họp lúc </w:t>
-      </w:r>
-      <w:r>
-        <w:rPr>
-          <w:rFonts w:ascii="Times New Roman" w:hAnsi="Times New Roman" w:cs="Times New Roman"/>
-          <w:sz w:val="26"/>
-          <w:szCs w:val="26"/>
-        </w:rPr>
-        <w:t>09</w:t>
-      </w:r>
-      <w:r>
-        <w:rPr>
-          <w:rFonts w:ascii="Times New Roman" w:hAnsi="Times New Roman" w:cs="Times New Roman"/>
-          <w:sz w:val="26"/>
-          <w:szCs w:val="26"/>
-        </w:rPr>
-        <w:t>h</w:t>
-      </w:r>
-      <w:r>
-        <w:rPr>
-          <w:rFonts w:ascii="Times New Roman" w:hAnsi="Times New Roman" w:cs="Times New Roman"/>
-          <w:sz w:val="26"/>
-          <w:szCs w:val="26"/>
-        </w:rPr>
-        <w:t>0</w:t>
-      </w:r>
-      <w:r>
-        <w:rPr>
-          <w:rFonts w:ascii="Times New Roman" w:hAnsi="Times New Roman" w:cs="Times New Roman"/>
-          <w:sz w:val="26"/>
-          <w:szCs w:val="26"/>
-        </w:rPr>
-        <w:t>0 cùng ngày.</w:t>
+        <w:t>Kết thúc cuộc họp lúc 09h00 cùng ngày.</w:t>
       </w:r>
     </w:p>
     <w:p>
@@ -38106,39 +37174,7 @@
           <w:sz w:val="26"/>
           <w:szCs w:val="26"/>
         </w:rPr>
-        <w:t xml:space="preserve">Kết thúc cuộc họp lúc </w:t>
-      </w:r>
-      <w:r>
-        <w:rPr>
-          <w:rFonts w:ascii="Times New Roman" w:hAnsi="Times New Roman" w:cs="Times New Roman"/>
-          <w:sz w:val="26"/>
-          <w:szCs w:val="26"/>
-        </w:rPr>
-        <w:t>11</w:t>
-      </w:r>
-      <w:r>
-        <w:rPr>
-          <w:rFonts w:ascii="Times New Roman" w:hAnsi="Times New Roman" w:cs="Times New Roman"/>
-          <w:sz w:val="26"/>
-          <w:szCs w:val="26"/>
-        </w:rPr>
-        <w:t>h</w:t>
-      </w:r>
-      <w:r>
-        <w:rPr>
-          <w:rFonts w:ascii="Times New Roman" w:hAnsi="Times New Roman" w:cs="Times New Roman"/>
-          <w:sz w:val="26"/>
-          <w:szCs w:val="26"/>
-        </w:rPr>
-        <w:t>0</w:t>
-      </w:r>
-      <w:r>
-        <w:rPr>
-          <w:rFonts w:ascii="Times New Roman" w:hAnsi="Times New Roman" w:cs="Times New Roman"/>
-          <w:sz w:val="26"/>
-          <w:szCs w:val="26"/>
-        </w:rPr>
-        <w:t>0 cùng ngày.</w:t>
+        <w:t>Kết thúc cuộc họp lúc 11h00 cùng ngày.</w:t>
       </w:r>
     </w:p>
     <w:p>
@@ -38743,7 +37779,6 @@
       <w:r>
         <w:rPr>
           <w:rFonts w:ascii="Times New Roman" w:hAnsi="Times New Roman" w:cs="Times New Roman"/>
-          <w:color w:val="000000"/>
           <w:sz w:val="26"/>
           <w:szCs w:val="26"/>
         </w:rPr>
@@ -38752,7 +37787,6 @@
       <w:r>
         <w:rPr>
           <w:rFonts w:ascii="Times New Roman" w:hAnsi="Times New Roman" w:cs="Times New Roman"/>
-          <w:color w:val="000000"/>
           <w:sz w:val="26"/>
           <w:szCs w:val="26"/>
         </w:rPr>
@@ -38761,7 +37795,6 @@
       <w:r>
         <w:rPr>
           <w:rFonts w:ascii="Times New Roman" w:hAnsi="Times New Roman" w:cs="Times New Roman"/>
-          <w:color w:val="000000"/>
           <w:sz w:val="26"/>
           <w:szCs w:val="26"/>
         </w:rPr>
@@ -39232,39 +38265,7 @@
           <w:sz w:val="26"/>
           <w:szCs w:val="26"/>
         </w:rPr>
-        <w:t xml:space="preserve">Kết thúc cuộc họp lúc </w:t>
-      </w:r>
-      <w:r>
-        <w:rPr>
-          <w:rFonts w:ascii="Times New Roman" w:hAnsi="Times New Roman" w:cs="Times New Roman"/>
-          <w:sz w:val="26"/>
-          <w:szCs w:val="26"/>
-        </w:rPr>
-        <w:t>11</w:t>
-      </w:r>
-      <w:r>
-        <w:rPr>
-          <w:rFonts w:ascii="Times New Roman" w:hAnsi="Times New Roman" w:cs="Times New Roman"/>
-          <w:sz w:val="26"/>
-          <w:szCs w:val="26"/>
-        </w:rPr>
-        <w:t>h</w:t>
-      </w:r>
-      <w:r>
-        <w:rPr>
-          <w:rFonts w:ascii="Times New Roman" w:hAnsi="Times New Roman" w:cs="Times New Roman"/>
-          <w:sz w:val="26"/>
-          <w:szCs w:val="26"/>
-        </w:rPr>
-        <w:t>0</w:t>
-      </w:r>
-      <w:r>
-        <w:rPr>
-          <w:rFonts w:ascii="Times New Roman" w:hAnsi="Times New Roman" w:cs="Times New Roman"/>
-          <w:sz w:val="26"/>
-          <w:szCs w:val="26"/>
-        </w:rPr>
-        <w:t>0 cùng ngày.</w:t>
+        <w:t>Kết thúc cuộc họp lúc 11h00 cùng ngày.</w:t>
       </w:r>
     </w:p>
     <w:p>
@@ -41704,39 +40705,7 @@
           <w:sz w:val="26"/>
           <w:szCs w:val="26"/>
         </w:rPr>
-        <w:t xml:space="preserve">Kết thúc cuộc họp lúc </w:t>
-      </w:r>
-      <w:r>
-        <w:rPr>
-          <w:rFonts w:ascii="Times New Roman" w:hAnsi="Times New Roman" w:cs="Times New Roman"/>
-          <w:sz w:val="26"/>
-          <w:szCs w:val="26"/>
-        </w:rPr>
-        <w:t>11</w:t>
-      </w:r>
-      <w:r>
-        <w:rPr>
-          <w:rFonts w:ascii="Times New Roman" w:hAnsi="Times New Roman" w:cs="Times New Roman"/>
-          <w:sz w:val="26"/>
-          <w:szCs w:val="26"/>
-        </w:rPr>
-        <w:t>h</w:t>
-      </w:r>
-      <w:r>
-        <w:rPr>
-          <w:rFonts w:ascii="Times New Roman" w:hAnsi="Times New Roman" w:cs="Times New Roman"/>
-          <w:sz w:val="26"/>
-          <w:szCs w:val="26"/>
-        </w:rPr>
-        <w:t>0</w:t>
-      </w:r>
-      <w:r>
-        <w:rPr>
-          <w:rFonts w:ascii="Times New Roman" w:hAnsi="Times New Roman" w:cs="Times New Roman"/>
-          <w:sz w:val="26"/>
-          <w:szCs w:val="26"/>
-        </w:rPr>
-        <w:t>0 cùng ngày.</w:t>
+        <w:t>Kết thúc cuộc họp lúc 11h00 cùng ngày.</w:t>
       </w:r>
     </w:p>
     <w:p>
@@ -41917,15 +40886,7 @@
           <w:sz w:val="26"/>
           <w:szCs w:val="26"/>
         </w:rPr>
-        <w:t>Ngày họ</w:t>
-      </w:r>
-      <w:r>
-        <w:rPr>
-          <w:rFonts w:ascii="Times New Roman" w:hAnsi="Times New Roman" w:cs="Times New Roman"/>
-          <w:sz w:val="26"/>
-          <w:szCs w:val="26"/>
-        </w:rPr>
-        <w:t xml:space="preserve">p: </w:t>
+        <w:t xml:space="preserve">Ngày họp: </w:t>
       </w:r>
       <w:r>
         <w:rPr>
@@ -42894,15 +41855,7 @@
           <w:sz w:val="26"/>
           <w:szCs w:val="26"/>
         </w:rPr>
-        <w:t>Ngày họ</w:t>
-      </w:r>
-      <w:r>
-        <w:rPr>
-          <w:rFonts w:ascii="Times New Roman" w:hAnsi="Times New Roman" w:cs="Times New Roman"/>
-          <w:sz w:val="26"/>
-          <w:szCs w:val="26"/>
-        </w:rPr>
-        <w:t xml:space="preserve">p: </w:t>
+        <w:t xml:space="preserve">Ngày họp: </w:t>
       </w:r>
       <w:r>
         <w:rPr>
@@ -44714,39 +43667,7 @@
           <w:sz w:val="26"/>
           <w:szCs w:val="26"/>
         </w:rPr>
-        <w:t xml:space="preserve">Kết thúc cuộc họp lúc </w:t>
-      </w:r>
-      <w:r>
-        <w:rPr>
-          <w:rFonts w:ascii="Times New Roman" w:hAnsi="Times New Roman" w:cs="Times New Roman"/>
-          <w:sz w:val="26"/>
-          <w:szCs w:val="26"/>
-        </w:rPr>
-        <w:t>11</w:t>
-      </w:r>
-      <w:r>
-        <w:rPr>
-          <w:rFonts w:ascii="Times New Roman" w:hAnsi="Times New Roman" w:cs="Times New Roman"/>
-          <w:sz w:val="26"/>
-          <w:szCs w:val="26"/>
-        </w:rPr>
-        <w:t>h</w:t>
-      </w:r>
-      <w:r>
-        <w:rPr>
-          <w:rFonts w:ascii="Times New Roman" w:hAnsi="Times New Roman" w:cs="Times New Roman"/>
-          <w:sz w:val="26"/>
-          <w:szCs w:val="26"/>
-        </w:rPr>
-        <w:t>0</w:t>
-      </w:r>
-      <w:r>
-        <w:rPr>
-          <w:rFonts w:ascii="Times New Roman" w:hAnsi="Times New Roman" w:cs="Times New Roman"/>
-          <w:sz w:val="26"/>
-          <w:szCs w:val="26"/>
-        </w:rPr>
-        <w:t>0 cùng ngày.</w:t>
+        <w:t>Kết thúc cuộc họp lúc 11h00 cùng ngày.</w:t>
       </w:r>
     </w:p>
     <w:p>
@@ -45788,39 +44709,7 @@
           <w:sz w:val="26"/>
           <w:szCs w:val="26"/>
         </w:rPr>
-        <w:t xml:space="preserve">Kết thúc cuộc họp lúc </w:t>
-      </w:r>
-      <w:r>
-        <w:rPr>
-          <w:rFonts w:ascii="Times New Roman" w:hAnsi="Times New Roman" w:cs="Times New Roman"/>
-          <w:sz w:val="26"/>
-          <w:szCs w:val="26"/>
-        </w:rPr>
-        <w:t>09</w:t>
-      </w:r>
-      <w:r>
-        <w:rPr>
-          <w:rFonts w:ascii="Times New Roman" w:hAnsi="Times New Roman" w:cs="Times New Roman"/>
-          <w:sz w:val="26"/>
-          <w:szCs w:val="26"/>
-        </w:rPr>
-        <w:t>h</w:t>
-      </w:r>
-      <w:r>
-        <w:rPr>
-          <w:rFonts w:ascii="Times New Roman" w:hAnsi="Times New Roman" w:cs="Times New Roman"/>
-          <w:sz w:val="26"/>
-          <w:szCs w:val="26"/>
-        </w:rPr>
-        <w:t>0</w:t>
-      </w:r>
-      <w:r>
-        <w:rPr>
-          <w:rFonts w:ascii="Times New Roman" w:hAnsi="Times New Roman" w:cs="Times New Roman"/>
-          <w:sz w:val="26"/>
-          <w:szCs w:val="26"/>
-        </w:rPr>
-        <w:t>0 cùng ngày.</w:t>
+        <w:t>Kết thúc cuộc họp lúc 09h00 cùng ngày.</w:t>
       </w:r>
     </w:p>
     <w:p>
@@ -46834,39 +45723,7 @@
           <w:sz w:val="26"/>
           <w:szCs w:val="26"/>
         </w:rPr>
-        <w:t xml:space="preserve">Kết thúc cuộc họp lúc </w:t>
-      </w:r>
-      <w:r>
-        <w:rPr>
-          <w:rFonts w:ascii="Times New Roman" w:hAnsi="Times New Roman" w:cs="Times New Roman"/>
-          <w:sz w:val="26"/>
-          <w:szCs w:val="26"/>
-        </w:rPr>
-        <w:t>09</w:t>
-      </w:r>
-      <w:r>
-        <w:rPr>
-          <w:rFonts w:ascii="Times New Roman" w:hAnsi="Times New Roman" w:cs="Times New Roman"/>
-          <w:sz w:val="26"/>
-          <w:szCs w:val="26"/>
-        </w:rPr>
-        <w:t>h</w:t>
-      </w:r>
-      <w:r>
-        <w:rPr>
-          <w:rFonts w:ascii="Times New Roman" w:hAnsi="Times New Roman" w:cs="Times New Roman"/>
-          <w:sz w:val="26"/>
-          <w:szCs w:val="26"/>
-        </w:rPr>
-        <w:t>0</w:t>
-      </w:r>
-      <w:r>
-        <w:rPr>
-          <w:rFonts w:ascii="Times New Roman" w:hAnsi="Times New Roman" w:cs="Times New Roman"/>
-          <w:sz w:val="26"/>
-          <w:szCs w:val="26"/>
-        </w:rPr>
-        <w:t>0 cùng ngày.</w:t>
+        <w:t>Kết thúc cuộc họp lúc 09h00 cùng ngày.</w:t>
       </w:r>
     </w:p>
     <w:p>
@@ -47882,39 +46739,7 @@
           <w:sz w:val="26"/>
           <w:szCs w:val="26"/>
         </w:rPr>
-        <w:t xml:space="preserve">Kết thúc cuộc họp lúc </w:t>
-      </w:r>
-      <w:r>
-        <w:rPr>
-          <w:rFonts w:ascii="Times New Roman" w:hAnsi="Times New Roman" w:cs="Times New Roman"/>
-          <w:sz w:val="26"/>
-          <w:szCs w:val="26"/>
-        </w:rPr>
-        <w:t>09</w:t>
-      </w:r>
-      <w:r>
-        <w:rPr>
-          <w:rFonts w:ascii="Times New Roman" w:hAnsi="Times New Roman" w:cs="Times New Roman"/>
-          <w:sz w:val="26"/>
-          <w:szCs w:val="26"/>
-        </w:rPr>
-        <w:t>h</w:t>
-      </w:r>
-      <w:r>
-        <w:rPr>
-          <w:rFonts w:ascii="Times New Roman" w:hAnsi="Times New Roman" w:cs="Times New Roman"/>
-          <w:sz w:val="26"/>
-          <w:szCs w:val="26"/>
-        </w:rPr>
-        <w:t>0</w:t>
-      </w:r>
-      <w:r>
-        <w:rPr>
-          <w:rFonts w:ascii="Times New Roman" w:hAnsi="Times New Roman" w:cs="Times New Roman"/>
-          <w:sz w:val="26"/>
-          <w:szCs w:val="26"/>
-        </w:rPr>
-        <w:t>0 cùng ngày.</w:t>
+        <w:t>Kết thúc cuộc họp lúc 09h00 cùng ngày.</w:t>
       </w:r>
     </w:p>
     <w:p>
@@ -48930,39 +47755,7 @@
           <w:sz w:val="26"/>
           <w:szCs w:val="26"/>
         </w:rPr>
-        <w:t xml:space="preserve">Kết thúc cuộc họp lúc </w:t>
-      </w:r>
-      <w:r>
-        <w:rPr>
-          <w:rFonts w:ascii="Times New Roman" w:hAnsi="Times New Roman" w:cs="Times New Roman"/>
-          <w:sz w:val="26"/>
-          <w:szCs w:val="26"/>
-        </w:rPr>
-        <w:t>09</w:t>
-      </w:r>
-      <w:r>
-        <w:rPr>
-          <w:rFonts w:ascii="Times New Roman" w:hAnsi="Times New Roman" w:cs="Times New Roman"/>
-          <w:sz w:val="26"/>
-          <w:szCs w:val="26"/>
-        </w:rPr>
-        <w:t>h</w:t>
-      </w:r>
-      <w:r>
-        <w:rPr>
-          <w:rFonts w:ascii="Times New Roman" w:hAnsi="Times New Roman" w:cs="Times New Roman"/>
-          <w:sz w:val="26"/>
-          <w:szCs w:val="26"/>
-        </w:rPr>
-        <w:t>0</w:t>
-      </w:r>
-      <w:r>
-        <w:rPr>
-          <w:rFonts w:ascii="Times New Roman" w:hAnsi="Times New Roman" w:cs="Times New Roman"/>
-          <w:sz w:val="26"/>
-          <w:szCs w:val="26"/>
-        </w:rPr>
-        <w:t>0 cùng ngày.</w:t>
+        <w:t>Kết thúc cuộc họp lúc 09h00 cùng ngày.</w:t>
       </w:r>
     </w:p>
     <w:p>
@@ -49986,39 +48779,7 @@
           <w:sz w:val="26"/>
           <w:szCs w:val="26"/>
         </w:rPr>
-        <w:t xml:space="preserve">Kết thúc cuộc họp lúc </w:t>
-      </w:r>
-      <w:r>
-        <w:rPr>
-          <w:rFonts w:ascii="Times New Roman" w:hAnsi="Times New Roman" w:cs="Times New Roman"/>
-          <w:sz w:val="26"/>
-          <w:szCs w:val="26"/>
-        </w:rPr>
-        <w:t>09</w:t>
-      </w:r>
-      <w:r>
-        <w:rPr>
-          <w:rFonts w:ascii="Times New Roman" w:hAnsi="Times New Roman" w:cs="Times New Roman"/>
-          <w:sz w:val="26"/>
-          <w:szCs w:val="26"/>
-        </w:rPr>
-        <w:t>h</w:t>
-      </w:r>
-      <w:r>
-        <w:rPr>
-          <w:rFonts w:ascii="Times New Roman" w:hAnsi="Times New Roman" w:cs="Times New Roman"/>
-          <w:sz w:val="26"/>
-          <w:szCs w:val="26"/>
-        </w:rPr>
-        <w:t>0</w:t>
-      </w:r>
-      <w:r>
-        <w:rPr>
-          <w:rFonts w:ascii="Times New Roman" w:hAnsi="Times New Roman" w:cs="Times New Roman"/>
-          <w:sz w:val="26"/>
-          <w:szCs w:val="26"/>
-        </w:rPr>
-        <w:t>0 cùng ngày.</w:t>
+        <w:t>Kết thúc cuộc họp lúc 09h00 cùng ngày.</w:t>
       </w:r>
     </w:p>
     <w:p>
@@ -50930,39 +49691,7 @@
           <w:sz w:val="26"/>
           <w:szCs w:val="26"/>
         </w:rPr>
-        <w:t xml:space="preserve">Kết thúc cuộc họp lúc </w:t>
-      </w:r>
-      <w:r>
-        <w:rPr>
-          <w:rFonts w:ascii="Times New Roman" w:hAnsi="Times New Roman" w:cs="Times New Roman"/>
-          <w:sz w:val="26"/>
-          <w:szCs w:val="26"/>
-        </w:rPr>
-        <w:t>11</w:t>
-      </w:r>
-      <w:r>
-        <w:rPr>
-          <w:rFonts w:ascii="Times New Roman" w:hAnsi="Times New Roman" w:cs="Times New Roman"/>
-          <w:sz w:val="26"/>
-          <w:szCs w:val="26"/>
-        </w:rPr>
-        <w:t>h</w:t>
-      </w:r>
-      <w:r>
-        <w:rPr>
-          <w:rFonts w:ascii="Times New Roman" w:hAnsi="Times New Roman" w:cs="Times New Roman"/>
-          <w:sz w:val="26"/>
-          <w:szCs w:val="26"/>
-        </w:rPr>
-        <w:t>0</w:t>
-      </w:r>
-      <w:r>
-        <w:rPr>
-          <w:rFonts w:ascii="Times New Roman" w:hAnsi="Times New Roman" w:cs="Times New Roman"/>
-          <w:sz w:val="26"/>
-          <w:szCs w:val="26"/>
-        </w:rPr>
-        <w:t>0 cùng ngày.</w:t>
+        <w:t>Kết thúc cuộc họp lúc 11h00 cùng ngày.</w:t>
       </w:r>
     </w:p>
     <w:p>
@@ -51567,7 +50296,6 @@
       <w:r>
         <w:rPr>
           <w:rFonts w:ascii="Times New Roman" w:hAnsi="Times New Roman" w:cs="Times New Roman"/>
-          <w:color w:val="000000"/>
           <w:sz w:val="26"/>
           <w:szCs w:val="26"/>
         </w:rPr>
@@ -51576,7 +50304,6 @@
       <w:r>
         <w:rPr>
           <w:rFonts w:ascii="Times New Roman" w:hAnsi="Times New Roman" w:cs="Times New Roman"/>
-          <w:color w:val="000000"/>
           <w:sz w:val="26"/>
           <w:szCs w:val="26"/>
         </w:rPr>
@@ -51585,7 +50312,6 @@
       <w:r>
         <w:rPr>
           <w:rFonts w:ascii="Times New Roman" w:hAnsi="Times New Roman" w:cs="Times New Roman"/>
-          <w:color w:val="000000"/>
           <w:sz w:val="26"/>
           <w:szCs w:val="26"/>
         </w:rPr>
@@ -51993,39 +50719,7 @@
           <w:sz w:val="26"/>
           <w:szCs w:val="26"/>
         </w:rPr>
-        <w:t xml:space="preserve">Kết thúc cuộc họp lúc </w:t>
-      </w:r>
-      <w:r>
-        <w:rPr>
-          <w:rFonts w:ascii="Times New Roman" w:hAnsi="Times New Roman" w:cs="Times New Roman"/>
-          <w:sz w:val="26"/>
-          <w:szCs w:val="26"/>
-        </w:rPr>
-        <w:t>11</w:t>
-      </w:r>
-      <w:r>
-        <w:rPr>
-          <w:rFonts w:ascii="Times New Roman" w:hAnsi="Times New Roman" w:cs="Times New Roman"/>
-          <w:sz w:val="26"/>
-          <w:szCs w:val="26"/>
-        </w:rPr>
-        <w:t>h</w:t>
-      </w:r>
-      <w:r>
-        <w:rPr>
-          <w:rFonts w:ascii="Times New Roman" w:hAnsi="Times New Roman" w:cs="Times New Roman"/>
-          <w:sz w:val="26"/>
-          <w:szCs w:val="26"/>
-        </w:rPr>
-        <w:t>0</w:t>
-      </w:r>
-      <w:r>
-        <w:rPr>
-          <w:rFonts w:ascii="Times New Roman" w:hAnsi="Times New Roman" w:cs="Times New Roman"/>
-          <w:sz w:val="26"/>
-          <w:szCs w:val="26"/>
-        </w:rPr>
-        <w:t>0 cùng ngày.</w:t>
+        <w:t>Kết thúc cuộc họp lúc 11h00 cùng ngày.</w:t>
       </w:r>
     </w:p>
     <w:p>
@@ -52317,7 +51011,7 @@
       </w:pPr>
       <w:r>
         <w:rPr>
-          <w:rFonts w:ascii="Calibri" w:eastAsia="Calibri" w:hAnsi="Calibri" w:cs="Times New Roman"/>
+          <w:rFonts w:ascii="Times New Roman" w:eastAsia="Calibri" w:hAnsi="Times New Roman" w:cs="Times New Roman"/>
           <w:noProof/>
           <w:sz w:val="28"/>
         </w:rPr>
@@ -52450,7 +51144,6 @@
         <w:rPr>
           <w:rFonts w:ascii="Times New Roman" w:hAnsi="Times New Roman" w:cs="Times New Roman"/>
           <w:b/>
-          <w:color w:val="000000" w:themeColor="text1"/>
           <w:sz w:val="32"/>
           <w:szCs w:val="32"/>
         </w:rPr>
@@ -52459,7 +51152,6 @@
         <w:rPr>
           <w:rFonts w:ascii="Times New Roman" w:hAnsi="Times New Roman" w:cs="Times New Roman"/>
           <w:b/>
-          <w:color w:val="000000" w:themeColor="text1"/>
           <w:sz w:val="32"/>
           <w:szCs w:val="32"/>
         </w:rPr>
@@ -52479,7 +51171,6 @@
         <w:rPr>
           <w:rFonts w:ascii="Times New Roman" w:hAnsi="Times New Roman" w:cs="Times New Roman"/>
           <w:b/>
-          <w:color w:val="000000" w:themeColor="text1"/>
           <w:sz w:val="32"/>
           <w:szCs w:val="32"/>
         </w:rPr>
@@ -53125,34 +51816,7 @@
           <w:sz w:val="32"/>
           <w:szCs w:val="36"/>
         </w:rPr>
-        <w:t xml:space="preserve">Đà Nẵng, tháng </w:t>
-      </w:r>
-      <w:r>
-        <w:rPr>
-          <w:rFonts w:ascii="Times New Roman" w:eastAsia="Calibri" w:hAnsi="Times New Roman" w:cs="Times New Roman"/>
-          <w:b/>
-          <w:sz w:val="32"/>
-          <w:szCs w:val="36"/>
-        </w:rPr>
-        <w:t>5</w:t>
-      </w:r>
-      <w:r>
-        <w:rPr>
-          <w:rFonts w:ascii="Times New Roman" w:eastAsia="Calibri" w:hAnsi="Times New Roman" w:cs="Times New Roman"/>
-          <w:b/>
-          <w:sz w:val="32"/>
-          <w:szCs w:val="36"/>
-        </w:rPr>
-        <w:t xml:space="preserve"> năm 202</w:t>
-      </w:r>
-      <w:r>
-        <w:rPr>
-          <w:rFonts w:ascii="Times New Roman" w:eastAsia="Calibri" w:hAnsi="Times New Roman" w:cs="Times New Roman"/>
-          <w:b/>
-          <w:sz w:val="32"/>
-          <w:szCs w:val="36"/>
-        </w:rPr>
-        <w:t>5</w:t>
+        <w:t>Đà Nẵng, tháng 5 năm 2025</w:t>
       </w:r>
     </w:p>
     <w:p>
@@ -53172,7 +51836,6 @@
           <w:rFonts w:ascii="Times New Roman" w:eastAsia="Calibri" w:hAnsi="Times New Roman" w:cs="Times New Roman"/>
           <w:b/>
           <w:bCs/>
-          <w:color w:val="000000"/>
           <w:sz w:val="26"/>
           <w:szCs w:val="26"/>
         </w:rPr>
@@ -53186,16 +51849,7 @@
           <w:sz w:val="26"/>
           <w:szCs w:val="26"/>
         </w:rPr>
-        <w:t xml:space="preserve"> </w:t>
-      </w:r>
-      <w:r>
-        <w:rPr>
-          <w:rFonts w:ascii="Times New Roman" w:hAnsi="Times New Roman" w:cs="Times New Roman"/>
-          <w:b/>
-          <w:sz w:val="26"/>
-          <w:szCs w:val="26"/>
-        </w:rPr>
-        <w:t xml:space="preserve">                  </w:t>
+        <w:t xml:space="preserve">                   </w:t>
       </w:r>
       <w:r>
         <w:rPr>
@@ -54113,39 +52767,7 @@
           <w:sz w:val="26"/>
           <w:szCs w:val="26"/>
         </w:rPr>
-        <w:t xml:space="preserve">Kết thúc cuộc họp lúc </w:t>
-      </w:r>
-      <w:r>
-        <w:rPr>
-          <w:rFonts w:ascii="Times New Roman" w:hAnsi="Times New Roman" w:cs="Times New Roman"/>
-          <w:sz w:val="26"/>
-          <w:szCs w:val="26"/>
-        </w:rPr>
-        <w:t>11</w:t>
-      </w:r>
-      <w:r>
-        <w:rPr>
-          <w:rFonts w:ascii="Times New Roman" w:hAnsi="Times New Roman" w:cs="Times New Roman"/>
-          <w:sz w:val="26"/>
-          <w:szCs w:val="26"/>
-        </w:rPr>
-        <w:t>h</w:t>
-      </w:r>
-      <w:r>
-        <w:rPr>
-          <w:rFonts w:ascii="Times New Roman" w:hAnsi="Times New Roman" w:cs="Times New Roman"/>
-          <w:sz w:val="26"/>
-          <w:szCs w:val="26"/>
-        </w:rPr>
-        <w:t>0</w:t>
-      </w:r>
-      <w:r>
-        <w:rPr>
-          <w:rFonts w:ascii="Times New Roman" w:hAnsi="Times New Roman" w:cs="Times New Roman"/>
-          <w:sz w:val="26"/>
-          <w:szCs w:val="26"/>
-        </w:rPr>
-        <w:t>0 cùng ngày.</w:t>
+        <w:t>Kết thúc cuộc họp lúc 11h00 cùng ngày.</w:t>
       </w:r>
     </w:p>
     <w:p>
@@ -59886,7 +58508,7 @@
 </file>
 
 <file path=customXml/itemProps1.xml><?xml version="1.0" encoding="utf-8"?>
-<ds:datastoreItem xmlns:ds="http://schemas.openxmlformats.org/officeDocument/2006/customXml" ds:itemID="{A6555F15-1A21-418C-9A8C-F9F23355CAEC}">
+<ds:datastoreItem xmlns:ds="http://schemas.openxmlformats.org/officeDocument/2006/customXml" ds:itemID="{4F0E988E-59BD-4049-82DF-FD0900BE783E}">
   <ds:schemaRefs>
     <ds:schemaRef ds:uri="http://schemas.openxmlformats.org/officeDocument/2006/bibliography"/>
   </ds:schemaRefs>
